--- a/Database Final Project.docx
+++ b/Database Final Project.docx
@@ -4,7 +4,7 @@
   <w:body>
     <w:p>
       <w:pPr>
-        <w:spacing w:line="240" w:lineRule="auto"/>
+        <w:spacing w:line="276" w:lineRule="auto"/>
         <w:rPr>
           <w:rFonts w:ascii="Times New Roman" w:hAnsi="Times New Roman" w:cs="Times New Roman"/>
         </w:rPr>
@@ -25,18 +25,12 @@
         <w:rPr>
           <w:rFonts w:ascii="Times New Roman" w:hAnsi="Times New Roman" w:cs="Times New Roman"/>
         </w:rPr>
-        <w:t>Chris Olsten</w:t>
-      </w:r>
-      <w:r>
-        <w:rPr>
-          <w:rFonts w:ascii="Times New Roman" w:hAnsi="Times New Roman" w:cs="Times New Roman"/>
-        </w:rPr>
-        <w:t xml:space="preserve">, </w:t>
-      </w:r>
-    </w:p>
-    <w:p>
-      <w:pPr>
-        <w:spacing w:line="240" w:lineRule="auto"/>
+        <w:t xml:space="preserve">Chris Olsten, </w:t>
+      </w:r>
+    </w:p>
+    <w:p>
+      <w:pPr>
+        <w:spacing w:line="276" w:lineRule="auto"/>
         <w:rPr>
           <w:rFonts w:ascii="Times New Roman" w:hAnsi="Times New Roman" w:cs="Times New Roman"/>
         </w:rPr>
@@ -50,7 +44,7 @@
     </w:p>
     <w:p>
       <w:pPr>
-        <w:spacing w:line="240" w:lineRule="auto"/>
+        <w:spacing w:line="276" w:lineRule="auto"/>
         <w:rPr>
           <w:rFonts w:ascii="Times New Roman" w:hAnsi="Times New Roman" w:cs="Times New Roman"/>
         </w:rPr>
@@ -64,7 +58,7 @@
     </w:p>
     <w:p>
       <w:pPr>
-        <w:spacing w:line="240" w:lineRule="auto"/>
+        <w:spacing w:line="276" w:lineRule="auto"/>
         <w:rPr>
           <w:rFonts w:ascii="Times New Roman" w:hAnsi="Times New Roman" w:cs="Times New Roman"/>
         </w:rPr>
@@ -78,7 +72,7 @@
     </w:p>
     <w:p>
       <w:pPr>
-        <w:spacing w:line="240" w:lineRule="auto"/>
+        <w:spacing w:line="276" w:lineRule="auto"/>
         <w:rPr>
           <w:rFonts w:ascii="Times New Roman" w:hAnsi="Times New Roman" w:cs="Times New Roman"/>
         </w:rPr>
@@ -116,7 +110,7 @@
     </w:p>
     <w:p>
       <w:pPr>
-        <w:spacing w:line="480" w:lineRule="auto"/>
+        <w:spacing w:line="276" w:lineRule="auto"/>
         <w:jc w:val="center"/>
         <w:rPr>
           <w:rFonts w:ascii="Times New Roman" w:hAnsi="Times New Roman" w:cs="Times New Roman"/>
@@ -138,7 +132,7 @@
     </w:p>
     <w:p>
       <w:pPr>
-        <w:spacing w:line="480" w:lineRule="auto"/>
+        <w:spacing w:line="276" w:lineRule="auto"/>
         <w:rPr>
           <w:rFonts w:ascii="Times New Roman" w:hAnsi="Times New Roman" w:cs="Times New Roman"/>
         </w:rPr>
@@ -153,7 +147,7 @@
     </w:p>
     <w:p>
       <w:pPr>
-        <w:spacing w:line="480" w:lineRule="auto"/>
+        <w:spacing w:line="276" w:lineRule="auto"/>
         <w:rPr>
           <w:rFonts w:ascii="Times New Roman" w:hAnsi="Times New Roman" w:cs="Times New Roman"/>
           <w:u w:val="single"/>
@@ -176,7 +170,7 @@
     </w:p>
     <w:p>
       <w:pPr>
-        <w:spacing w:line="480" w:lineRule="auto"/>
+        <w:spacing w:line="276" w:lineRule="auto"/>
         <w:rPr>
           <w:rFonts w:ascii="Times New Roman" w:hAnsi="Times New Roman" w:cs="Times New Roman"/>
         </w:rPr>
@@ -197,7 +191,7 @@
     </w:p>
     <w:p>
       <w:pPr>
-        <w:spacing w:line="480" w:lineRule="auto"/>
+        <w:spacing w:line="276" w:lineRule="auto"/>
         <w:rPr>
           <w:rFonts w:ascii="Times New Roman" w:hAnsi="Times New Roman" w:cs="Times New Roman"/>
         </w:rPr>
@@ -212,7 +206,7 @@
     </w:p>
     <w:p>
       <w:pPr>
-        <w:spacing w:line="480" w:lineRule="auto"/>
+        <w:spacing w:line="276" w:lineRule="auto"/>
         <w:rPr>
           <w:rFonts w:ascii="Times New Roman" w:hAnsi="Times New Roman" w:cs="Times New Roman"/>
           <w:u w:val="single"/>
@@ -228,7 +222,7 @@
     </w:p>
     <w:p>
       <w:pPr>
-        <w:spacing w:line="480" w:lineRule="auto"/>
+        <w:spacing w:line="276" w:lineRule="auto"/>
         <w:rPr>
           <w:rFonts w:ascii="Times New Roman" w:hAnsi="Times New Roman" w:cs="Times New Roman"/>
         </w:rPr>
@@ -261,7 +255,645 @@
     </w:p>
     <w:p>
       <w:pPr>
-        <w:spacing w:line="480" w:lineRule="auto"/>
+        <w:spacing w:line="276" w:lineRule="auto"/>
+        <w:rPr>
+          <w:rFonts w:ascii="Times New Roman" w:hAnsi="Times New Roman" w:cs="Times New Roman"/>
+        </w:rPr>
+      </w:pPr>
+      <w:r>
+        <w:rPr>
+          <w:rFonts w:ascii="Times New Roman" w:hAnsi="Times New Roman" w:cs="Times New Roman"/>
+        </w:rPr>
+        <w:t>The first initial tests in this section are hypothesis tests. In this case, we’ll use hypothesis tests to determine if differences in categorical group means are significant enough to not simply be a coincidence.</w:t>
+      </w:r>
+    </w:p>
+    <w:p>
+      <w:pPr>
+        <w:spacing w:line="276" w:lineRule="auto"/>
+        <w:rPr>
+          <w:rFonts w:ascii="Times New Roman" w:hAnsi="Times New Roman" w:cs="Times New Roman"/>
+          <w:b/>
+          <w:bCs/>
+        </w:rPr>
+      </w:pPr>
+      <w:r>
+        <w:rPr>
+          <w:rFonts w:ascii="Times New Roman" w:hAnsi="Times New Roman" w:cs="Times New Roman"/>
+          <w:b/>
+          <w:bCs/>
+        </w:rPr>
+        <w:t xml:space="preserve">Do we have evidence to show that electric cars have increased in average range in </w:t>
+      </w:r>
+      <w:r>
+        <w:rPr>
+          <w:rFonts w:ascii="Times New Roman" w:hAnsi="Times New Roman" w:cs="Times New Roman"/>
+          <w:b/>
+          <w:bCs/>
+        </w:rPr>
+        <w:t>2020</w:t>
+      </w:r>
+      <w:r>
+        <w:rPr>
+          <w:rFonts w:ascii="Times New Roman" w:hAnsi="Times New Roman" w:cs="Times New Roman"/>
+          <w:b/>
+          <w:bCs/>
+        </w:rPr>
+        <w:t xml:space="preserve"> compared to in </w:t>
+      </w:r>
+      <w:r>
+        <w:rPr>
+          <w:rFonts w:ascii="Times New Roman" w:hAnsi="Times New Roman" w:cs="Times New Roman"/>
+          <w:b/>
+          <w:bCs/>
+        </w:rPr>
+        <w:t>2019</w:t>
+      </w:r>
+      <w:r>
+        <w:rPr>
+          <w:rFonts w:ascii="Times New Roman" w:hAnsi="Times New Roman" w:cs="Times New Roman"/>
+          <w:b/>
+          <w:bCs/>
+        </w:rPr>
+        <w:t>?</w:t>
+      </w:r>
+    </w:p>
+    <w:p>
+      <w:pPr>
+        <w:spacing w:line="276" w:lineRule="auto"/>
+        <w:rPr>
+          <w:rFonts w:ascii="Times New Roman" w:hAnsi="Times New Roman" w:cs="Times New Roman"/>
+        </w:rPr>
+      </w:pPr>
+      <w:r>
+        <w:rPr>
+          <w:rFonts w:ascii="Times New Roman" w:hAnsi="Times New Roman" w:cs="Times New Roman"/>
+        </w:rPr>
+        <w:t xml:space="preserve">After filtering the initial </w:t>
+      </w:r>
+      <w:proofErr w:type="spellStart"/>
+      <w:r>
+        <w:rPr>
+          <w:rFonts w:ascii="Times New Roman" w:hAnsi="Times New Roman" w:cs="Times New Roman"/>
+        </w:rPr>
+        <w:t>dataframe</w:t>
+      </w:r>
+      <w:proofErr w:type="spellEnd"/>
+      <w:r>
+        <w:rPr>
+          <w:rFonts w:ascii="Times New Roman" w:hAnsi="Times New Roman" w:cs="Times New Roman"/>
+        </w:rPr>
+        <w:t>, we found the sample means and standard deviations of each group.</w:t>
+      </w:r>
+    </w:p>
+    <w:p>
+      <w:pPr>
+        <w:spacing w:line="276" w:lineRule="auto"/>
+        <w:jc w:val="center"/>
+        <w:rPr>
+          <w:rFonts w:ascii="Times New Roman" w:hAnsi="Times New Roman" w:cs="Times New Roman"/>
+        </w:rPr>
+      </w:pPr>
+      <w:r>
+        <w:rPr>
+          <w:rFonts w:ascii="Times New Roman" w:hAnsi="Times New Roman" w:cs="Times New Roman"/>
+          <w:noProof/>
+        </w:rPr>
+        <w:drawing>
+          <wp:inline distT="0" distB="0" distL="0" distR="0" wp14:anchorId="08C403C9" wp14:editId="58BBFDB3">
+            <wp:extent cx="5943600" cy="784225"/>
+            <wp:effectExtent l="0" t="0" r="0" b="3175"/>
+            <wp:docPr id="2989485" name="Picture 3" descr="A screenshot of a phone number&#10;&#10;AI-generated content may be incorrect."/>
+            <wp:cNvGraphicFramePr>
+              <a:graphicFrameLocks xmlns:a="http://schemas.openxmlformats.org/drawingml/2006/main" noChangeAspect="1"/>
+            </wp:cNvGraphicFramePr>
+            <a:graphic xmlns:a="http://schemas.openxmlformats.org/drawingml/2006/main">
+              <a:graphicData uri="http://schemas.openxmlformats.org/drawingml/2006/picture">
+                <pic:pic xmlns:pic="http://schemas.openxmlformats.org/drawingml/2006/picture">
+                  <pic:nvPicPr>
+                    <pic:cNvPr id="2989485" name="Picture 3" descr="A screenshot of a phone number&#10;&#10;AI-generated content may be incorrect."/>
+                    <pic:cNvPicPr/>
+                  </pic:nvPicPr>
+                  <pic:blipFill>
+                    <a:blip r:embed="rId4">
+                      <a:extLst>
+                        <a:ext uri="{28A0092B-C50C-407E-A947-70E740481C1C}">
+                          <a14:useLocalDpi xmlns:a14="http://schemas.microsoft.com/office/drawing/2010/main" val="0"/>
+                        </a:ext>
+                      </a:extLst>
+                    </a:blip>
+                    <a:stretch>
+                      <a:fillRect/>
+                    </a:stretch>
+                  </pic:blipFill>
+                  <pic:spPr>
+                    <a:xfrm>
+                      <a:off x="0" y="0"/>
+                      <a:ext cx="5943600" cy="784225"/>
+                    </a:xfrm>
+                    <a:prstGeom prst="rect">
+                      <a:avLst/>
+                    </a:prstGeom>
+                  </pic:spPr>
+                </pic:pic>
+              </a:graphicData>
+            </a:graphic>
+          </wp:inline>
+        </w:drawing>
+      </w:r>
+    </w:p>
+    <w:p>
+      <w:pPr>
+        <w:spacing w:line="276" w:lineRule="auto"/>
+        <w:rPr>
+          <w:rFonts w:ascii="Times New Roman" w:hAnsi="Times New Roman" w:cs="Times New Roman"/>
+        </w:rPr>
+      </w:pPr>
+      <w:r>
+        <w:rPr>
+          <w:rFonts w:ascii="Times New Roman" w:hAnsi="Times New Roman" w:cs="Times New Roman"/>
+        </w:rPr>
+        <w:t>We can now form the null and alternative hypotheses.</w:t>
+      </w:r>
+    </w:p>
+    <w:p>
+      <w:pPr>
+        <w:spacing w:line="276" w:lineRule="auto"/>
+        <w:rPr>
+          <w:rFonts w:ascii="Times New Roman" w:eastAsiaTheme="minorEastAsia" w:hAnsi="Times New Roman" w:cs="Times New Roman"/>
+        </w:rPr>
+      </w:pPr>
+      <m:oMathPara>
+        <m:oMath>
+          <m:sSub>
+            <m:sSubPr>
+              <m:ctrlPr>
+                <w:rPr>
+                  <w:rFonts w:ascii="Cambria Math" w:hAnsi="Cambria Math" w:cs="Times New Roman"/>
+                  <w:i/>
+                </w:rPr>
+              </m:ctrlPr>
+            </m:sSubPr>
+            <m:e>
+              <m:r>
+                <w:rPr>
+                  <w:rFonts w:ascii="Cambria Math" w:hAnsi="Cambria Math" w:cs="Times New Roman"/>
+                </w:rPr>
+                <m:t>H</m:t>
+              </m:r>
+            </m:e>
+            <m:sub>
+              <m:r>
+                <w:rPr>
+                  <w:rFonts w:ascii="Cambria Math" w:hAnsi="Cambria Math" w:cs="Times New Roman"/>
+                </w:rPr>
+                <m:t>0</m:t>
+              </m:r>
+            </m:sub>
+          </m:sSub>
+          <m:r>
+            <w:rPr>
+              <w:rFonts w:ascii="Cambria Math" w:hAnsi="Cambria Math" w:cs="Times New Roman"/>
+            </w:rPr>
+            <m:t xml:space="preserve">: </m:t>
+          </m:r>
+          <m:sSub>
+            <m:sSubPr>
+              <m:ctrlPr>
+                <w:rPr>
+                  <w:rFonts w:ascii="Cambria Math" w:hAnsi="Cambria Math" w:cs="Times New Roman"/>
+                  <w:i/>
+                </w:rPr>
+              </m:ctrlPr>
+            </m:sSubPr>
+            <m:e>
+              <m:r>
+                <w:rPr>
+                  <w:rFonts w:ascii="Cambria Math" w:hAnsi="Cambria Math" w:cs="Times New Roman"/>
+                </w:rPr>
+                <m:t>μ</m:t>
+              </m:r>
+            </m:e>
+            <m:sub>
+              <m:r>
+                <w:rPr>
+                  <w:rFonts w:ascii="Cambria Math" w:hAnsi="Cambria Math" w:cs="Times New Roman"/>
+                </w:rPr>
+                <m:t>2020</m:t>
+              </m:r>
+            </m:sub>
+          </m:sSub>
+          <m:r>
+            <w:rPr>
+              <w:rFonts w:ascii="Cambria Math" w:hAnsi="Cambria Math" w:cs="Times New Roman"/>
+            </w:rPr>
+            <m:t>-</m:t>
+          </m:r>
+          <m:sSub>
+            <m:sSubPr>
+              <m:ctrlPr>
+                <w:rPr>
+                  <w:rFonts w:ascii="Cambria Math" w:hAnsi="Cambria Math" w:cs="Times New Roman"/>
+                  <w:i/>
+                </w:rPr>
+              </m:ctrlPr>
+            </m:sSubPr>
+            <m:e>
+              <m:r>
+                <w:rPr>
+                  <w:rFonts w:ascii="Cambria Math" w:hAnsi="Cambria Math" w:cs="Times New Roman"/>
+                </w:rPr>
+                <m:t>μ</m:t>
+              </m:r>
+            </m:e>
+            <m:sub>
+              <m:r>
+                <w:rPr>
+                  <w:rFonts w:ascii="Cambria Math" w:hAnsi="Cambria Math" w:cs="Times New Roman"/>
+                </w:rPr>
+                <m:t>2019</m:t>
+              </m:r>
+            </m:sub>
+          </m:sSub>
+          <m:r>
+            <w:rPr>
+              <w:rFonts w:ascii="Cambria Math" w:hAnsi="Cambria Math" w:cs="Times New Roman"/>
+            </w:rPr>
+            <m:t>≤0</m:t>
+          </m:r>
+        </m:oMath>
+      </m:oMathPara>
+    </w:p>
+    <w:p>
+      <w:pPr>
+        <w:spacing w:line="276" w:lineRule="auto"/>
+        <w:rPr>
+          <w:rFonts w:ascii="Times New Roman" w:eastAsiaTheme="minorEastAsia" w:hAnsi="Times New Roman" w:cs="Times New Roman"/>
+        </w:rPr>
+      </w:pPr>
+      <m:oMathPara>
+        <m:oMath>
+          <m:sSub>
+            <m:sSubPr>
+              <m:ctrlPr>
+                <w:rPr>
+                  <w:rFonts w:ascii="Cambria Math" w:hAnsi="Cambria Math" w:cs="Times New Roman"/>
+                  <w:i/>
+                </w:rPr>
+              </m:ctrlPr>
+            </m:sSubPr>
+            <m:e>
+              <m:r>
+                <w:rPr>
+                  <w:rFonts w:ascii="Cambria Math" w:hAnsi="Cambria Math" w:cs="Times New Roman"/>
+                </w:rPr>
+                <m:t>H</m:t>
+              </m:r>
+            </m:e>
+            <m:sub>
+              <m:r>
+                <w:rPr>
+                  <w:rFonts w:ascii="Cambria Math" w:hAnsi="Cambria Math" w:cs="Times New Roman"/>
+                </w:rPr>
+                <m:t>a</m:t>
+              </m:r>
+            </m:sub>
+          </m:sSub>
+          <m:r>
+            <w:rPr>
+              <w:rFonts w:ascii="Cambria Math" w:hAnsi="Cambria Math" w:cs="Times New Roman"/>
+            </w:rPr>
+            <m:t xml:space="preserve">: </m:t>
+          </m:r>
+          <m:sSub>
+            <m:sSubPr>
+              <m:ctrlPr>
+                <w:rPr>
+                  <w:rFonts w:ascii="Cambria Math" w:hAnsi="Cambria Math" w:cs="Times New Roman"/>
+                  <w:i/>
+                </w:rPr>
+              </m:ctrlPr>
+            </m:sSubPr>
+            <m:e>
+              <m:r>
+                <w:rPr>
+                  <w:rFonts w:ascii="Cambria Math" w:hAnsi="Cambria Math" w:cs="Times New Roman"/>
+                </w:rPr>
+                <m:t>μ</m:t>
+              </m:r>
+            </m:e>
+            <m:sub>
+              <m:r>
+                <w:rPr>
+                  <w:rFonts w:ascii="Cambria Math" w:hAnsi="Cambria Math" w:cs="Times New Roman"/>
+                </w:rPr>
+                <m:t>2020</m:t>
+              </m:r>
+            </m:sub>
+          </m:sSub>
+          <m:r>
+            <w:rPr>
+              <w:rFonts w:ascii="Cambria Math" w:hAnsi="Cambria Math" w:cs="Times New Roman"/>
+            </w:rPr>
+            <m:t>-</m:t>
+          </m:r>
+          <m:sSub>
+            <m:sSubPr>
+              <m:ctrlPr>
+                <w:rPr>
+                  <w:rFonts w:ascii="Cambria Math" w:hAnsi="Cambria Math" w:cs="Times New Roman"/>
+                  <w:i/>
+                </w:rPr>
+              </m:ctrlPr>
+            </m:sSubPr>
+            <m:e>
+              <m:r>
+                <w:rPr>
+                  <w:rFonts w:ascii="Cambria Math" w:hAnsi="Cambria Math" w:cs="Times New Roman"/>
+                </w:rPr>
+                <m:t>μ</m:t>
+              </m:r>
+            </m:e>
+            <m:sub>
+              <m:r>
+                <w:rPr>
+                  <w:rFonts w:ascii="Cambria Math" w:hAnsi="Cambria Math" w:cs="Times New Roman"/>
+                </w:rPr>
+                <m:t>2019</m:t>
+              </m:r>
+            </m:sub>
+          </m:sSub>
+          <m:r>
+            <w:rPr>
+              <w:rFonts w:ascii="Cambria Math" w:hAnsi="Cambria Math" w:cs="Times New Roman"/>
+            </w:rPr>
+            <m:t>&gt;</m:t>
+          </m:r>
+          <m:r>
+            <w:rPr>
+              <w:rFonts w:ascii="Cambria Math" w:hAnsi="Cambria Math" w:cs="Times New Roman"/>
+            </w:rPr>
+            <m:t>0</m:t>
+          </m:r>
+        </m:oMath>
+      </m:oMathPara>
+    </w:p>
+    <w:p>
+      <w:pPr>
+        <w:spacing w:line="276" w:lineRule="auto"/>
+        <w:rPr>
+          <w:rFonts w:ascii="Times New Roman" w:hAnsi="Times New Roman" w:cs="Times New Roman"/>
+        </w:rPr>
+      </w:pPr>
+      <w:r>
+        <w:rPr>
+          <w:rFonts w:ascii="Times New Roman" w:hAnsi="Times New Roman" w:cs="Times New Roman"/>
+        </w:rPr>
+        <w:t xml:space="preserve">After running </w:t>
+      </w:r>
+      <w:r>
+        <w:rPr>
+          <w:rFonts w:ascii="Times New Roman" w:hAnsi="Times New Roman" w:cs="Times New Roman"/>
+        </w:rPr>
+        <w:t xml:space="preserve">a significance test for </w:t>
+      </w:r>
+      <w:r>
+        <w:rPr>
+          <w:rFonts w:ascii="Times New Roman" w:hAnsi="Times New Roman" w:cs="Times New Roman"/>
+        </w:rPr>
+        <w:t xml:space="preserve">a difference </w:t>
+      </w:r>
+      <w:r>
+        <w:rPr>
+          <w:rFonts w:ascii="Times New Roman" w:hAnsi="Times New Roman" w:cs="Times New Roman"/>
+        </w:rPr>
+        <w:t>in</w:t>
+      </w:r>
+      <w:r>
+        <w:rPr>
+          <w:rFonts w:ascii="Times New Roman" w:hAnsi="Times New Roman" w:cs="Times New Roman"/>
+        </w:rPr>
+        <w:t xml:space="preserve"> means, we find a </w:t>
+      </w:r>
+      <w:r>
+        <w:rPr>
+          <w:rFonts w:ascii="Times New Roman" w:hAnsi="Times New Roman" w:cs="Times New Roman"/>
+        </w:rPr>
+        <w:t xml:space="preserve">very significant p-value less than 0.0001 and an estimate of </w:t>
+      </w:r>
+      <m:oMath>
+        <m:sSub>
+          <m:sSubPr>
+            <m:ctrlPr>
+              <w:rPr>
+                <w:rFonts w:ascii="Cambria Math" w:hAnsi="Cambria Math" w:cs="Times New Roman"/>
+                <w:i/>
+              </w:rPr>
+            </m:ctrlPr>
+          </m:sSubPr>
+          <m:e>
+            <m:r>
+              <w:rPr>
+                <w:rFonts w:ascii="Cambria Math" w:hAnsi="Cambria Math" w:cs="Times New Roman"/>
+              </w:rPr>
+              <m:t>μ</m:t>
+            </m:r>
+          </m:e>
+          <m:sub>
+            <m:r>
+              <w:rPr>
+                <w:rFonts w:ascii="Cambria Math" w:hAnsi="Cambria Math" w:cs="Times New Roman"/>
+              </w:rPr>
+              <m:t>2020</m:t>
+            </m:r>
+          </m:sub>
+        </m:sSub>
+        <m:r>
+          <w:rPr>
+            <w:rFonts w:ascii="Cambria Math" w:hAnsi="Cambria Math" w:cs="Times New Roman"/>
+          </w:rPr>
+          <m:t>-</m:t>
+        </m:r>
+        <m:sSub>
+          <m:sSubPr>
+            <m:ctrlPr>
+              <w:rPr>
+                <w:rFonts w:ascii="Cambria Math" w:hAnsi="Cambria Math" w:cs="Times New Roman"/>
+                <w:i/>
+              </w:rPr>
+            </m:ctrlPr>
+          </m:sSubPr>
+          <m:e>
+            <m:r>
+              <w:rPr>
+                <w:rFonts w:ascii="Cambria Math" w:hAnsi="Cambria Math" w:cs="Times New Roman"/>
+              </w:rPr>
+              <m:t>μ</m:t>
+            </m:r>
+          </m:e>
+          <m:sub>
+            <m:r>
+              <w:rPr>
+                <w:rFonts w:ascii="Cambria Math" w:hAnsi="Cambria Math" w:cs="Times New Roman"/>
+              </w:rPr>
+              <m:t>2019</m:t>
+            </m:r>
+          </m:sub>
+        </m:sSub>
+        <m:r>
+          <w:rPr>
+            <w:rFonts w:ascii="Cambria Math" w:hAnsi="Cambria Math" w:cs="Times New Roman"/>
+          </w:rPr>
+          <m:t>=67.1 miles</m:t>
+        </m:r>
+      </m:oMath>
+      <w:r>
+        <w:rPr>
+          <w:rFonts w:ascii="Times New Roman" w:eastAsiaTheme="minorEastAsia" w:hAnsi="Times New Roman" w:cs="Times New Roman"/>
+        </w:rPr>
+        <w:t xml:space="preserve">. Therefore, we have enough </w:t>
+      </w:r>
+      <w:r>
+        <w:rPr>
+          <w:rFonts w:ascii="Times New Roman" w:eastAsiaTheme="minorEastAsia" w:hAnsi="Times New Roman" w:cs="Times New Roman"/>
+        </w:rPr>
+        <w:lastRenderedPageBreak/>
+        <w:t>evidence to reject the null hypothesis. In other words, we have enough evidence to show that the average range of electric cars has increased by a significantly large amount from 2019 to 2020.</w:t>
+      </w:r>
+    </w:p>
+    <w:p>
+      <w:pPr>
+        <w:spacing w:line="276" w:lineRule="auto"/>
+        <w:rPr>
+          <w:rFonts w:ascii="Times New Roman" w:hAnsi="Times New Roman" w:cs="Times New Roman"/>
+          <w:b/>
+          <w:bCs/>
+        </w:rPr>
+      </w:pPr>
+      <w:r>
+        <w:rPr>
+          <w:rFonts w:ascii="Times New Roman" w:hAnsi="Times New Roman" w:cs="Times New Roman"/>
+          <w:b/>
+          <w:bCs/>
+        </w:rPr>
+        <w:t>Do hybrid electric vehicles have a lower mean electric range than electric vehicles?</w:t>
+      </w:r>
+    </w:p>
+    <w:p>
+      <w:pPr>
+        <w:spacing w:line="276" w:lineRule="auto"/>
+        <w:rPr>
+          <w:rFonts w:ascii="Times New Roman" w:hAnsi="Times New Roman" w:cs="Times New Roman"/>
+        </w:rPr>
+      </w:pPr>
+      <w:r>
+        <w:rPr>
+          <w:rFonts w:ascii="Times New Roman" w:hAnsi="Times New Roman" w:cs="Times New Roman"/>
+        </w:rPr>
+        <w:t>No hypothesis testing has been done yet, still trying to figure out if this question is worth answer given the following table.</w:t>
+      </w:r>
+    </w:p>
+    <w:p>
+      <w:pPr>
+        <w:spacing w:line="276" w:lineRule="auto"/>
+        <w:rPr>
+          <w:rFonts w:ascii="Times New Roman" w:hAnsi="Times New Roman" w:cs="Times New Roman"/>
+        </w:rPr>
+      </w:pPr>
+      <w:r>
+        <w:fldChar w:fldCharType="begin"/>
+      </w:r>
+      <w:r>
+        <w:instrText xml:space="preserve"> INCLUDEPICTURE "https://media.discordapp.net/attachments/1361417176002592862/1363574349851922472/Screenshot_2025-04-20_at_11.57.30_AM.png?ex=68068712&amp;is=68053592&amp;hm=395f2a9672489be74e12c97bb2aa7db14e41bbb6d0cf64ecfb988302b7aaeac3&amp;=&amp;format=webp&amp;quality=lossless&amp;width=2572&amp;height=364" \* MERGEFORMATINET </w:instrText>
+      </w:r>
+      <w:r>
+        <w:fldChar w:fldCharType="separate"/>
+      </w:r>
+      <w:r>
+        <w:rPr>
+          <w:noProof/>
+        </w:rPr>
+        <w:drawing>
+          <wp:inline distT="0" distB="0" distL="0" distR="0" wp14:anchorId="6371061A" wp14:editId="62F53592">
+            <wp:extent cx="5943600" cy="840740"/>
+            <wp:effectExtent l="0" t="0" r="0" b="0"/>
+            <wp:docPr id="1214938439" name="Picture 1" descr="Image"/>
+            <wp:cNvGraphicFramePr>
+              <a:graphicFrameLocks xmlns:a="http://schemas.openxmlformats.org/drawingml/2006/main" noChangeAspect="1"/>
+            </wp:cNvGraphicFramePr>
+            <a:graphic xmlns:a="http://schemas.openxmlformats.org/drawingml/2006/main">
+              <a:graphicData uri="http://schemas.openxmlformats.org/drawingml/2006/picture">
+                <pic:pic xmlns:pic="http://schemas.openxmlformats.org/drawingml/2006/picture">
+                  <pic:nvPicPr>
+                    <pic:cNvPr id="0" name="Picture 1" descr="Image"/>
+                    <pic:cNvPicPr>
+                      <a:picLocks noChangeAspect="1" noChangeArrowheads="1"/>
+                    </pic:cNvPicPr>
+                  </pic:nvPicPr>
+                  <pic:blipFill>
+                    <a:blip r:embed="rId5">
+                      <a:extLst>
+                        <a:ext uri="{28A0092B-C50C-407E-A947-70E740481C1C}">
+                          <a14:useLocalDpi xmlns:a14="http://schemas.microsoft.com/office/drawing/2010/main" val="0"/>
+                        </a:ext>
+                      </a:extLst>
+                    </a:blip>
+                    <a:srcRect/>
+                    <a:stretch>
+                      <a:fillRect/>
+                    </a:stretch>
+                  </pic:blipFill>
+                  <pic:spPr bwMode="auto">
+                    <a:xfrm>
+                      <a:off x="0" y="0"/>
+                      <a:ext cx="5943600" cy="840740"/>
+                    </a:xfrm>
+                    <a:prstGeom prst="rect">
+                      <a:avLst/>
+                    </a:prstGeom>
+                    <a:noFill/>
+                    <a:ln>
+                      <a:noFill/>
+                    </a:ln>
+                  </pic:spPr>
+                </pic:pic>
+              </a:graphicData>
+            </a:graphic>
+          </wp:inline>
+        </w:drawing>
+      </w:r>
+      <w:r>
+        <w:fldChar w:fldCharType="end"/>
+      </w:r>
+    </w:p>
+    <w:p>
+      <w:pPr>
+        <w:spacing w:line="276" w:lineRule="auto"/>
+        <w:rPr>
+          <w:rFonts w:ascii="Times New Roman" w:hAnsi="Times New Roman" w:cs="Times New Roman"/>
+          <w:b/>
+          <w:bCs/>
+        </w:rPr>
+      </w:pPr>
+      <w:r>
+        <w:rPr>
+          <w:rFonts w:ascii="Times New Roman" w:hAnsi="Times New Roman" w:cs="Times New Roman"/>
+          <w:b/>
+          <w:bCs/>
+        </w:rPr>
+        <w:t>Does Tesla sell</w:t>
+      </w:r>
+      <w:r>
+        <w:rPr>
+          <w:rFonts w:ascii="Times New Roman" w:hAnsi="Times New Roman" w:cs="Times New Roman"/>
+          <w:b/>
+          <w:bCs/>
+        </w:rPr>
+        <w:t xml:space="preserve"> electric vehicles with a higher average range higher than all other electric vehicle makes? Is this result statistically significant?</w:t>
+      </w:r>
+    </w:p>
+    <w:p>
+      <w:pPr>
+        <w:spacing w:line="276" w:lineRule="auto"/>
         <w:rPr>
           <w:rFonts w:ascii="Times New Roman" w:hAnsi="Times New Roman" w:cs="Times New Roman"/>
           <w:u w:val="single"/>
@@ -277,7 +909,7 @@
     </w:p>
     <w:p>
       <w:pPr>
-        <w:spacing w:line="480" w:lineRule="auto"/>
+        <w:spacing w:line="276" w:lineRule="auto"/>
         <w:rPr>
           <w:rFonts w:ascii="Times New Roman" w:hAnsi="Times New Roman" w:cs="Times New Roman"/>
           <w:highlight w:val="yellow"/>
@@ -293,7 +925,7 @@
     </w:p>
     <w:p>
       <w:pPr>
-        <w:spacing w:line="480" w:lineRule="auto"/>
+        <w:spacing w:line="276" w:lineRule="auto"/>
         <w:rPr>
           <w:rFonts w:ascii="Times New Roman" w:hAnsi="Times New Roman" w:cs="Times New Roman"/>
           <w:highlight w:val="yellow"/>
@@ -304,50 +936,43 @@
           <w:rFonts w:ascii="Times New Roman" w:hAnsi="Times New Roman" w:cs="Times New Roman"/>
           <w:highlight w:val="yellow"/>
         </w:rPr>
-        <w:t>Database schema design</w:t>
-      </w:r>
-      <w:r>
+        <w:t>Database schema design: Explanation</w:t>
+      </w:r>
+    </w:p>
+    <w:p>
+      <w:pPr>
+        <w:spacing w:line="276" w:lineRule="auto"/>
         <w:rPr>
           <w:rFonts w:ascii="Times New Roman" w:hAnsi="Times New Roman" w:cs="Times New Roman"/>
           <w:highlight w:val="yellow"/>
         </w:rPr>
-        <w:t>: Explanation</w:t>
-      </w:r>
-    </w:p>
-    <w:p>
-      <w:pPr>
-        <w:spacing w:line="480" w:lineRule="auto"/>
+      </w:pPr>
+      <w:r>
         <w:rPr>
           <w:rFonts w:ascii="Times New Roman" w:hAnsi="Times New Roman" w:cs="Times New Roman"/>
           <w:highlight w:val="yellow"/>
         </w:rPr>
+        <w:t>Interesting or Complex Queries: Explanation</w:t>
+      </w:r>
+    </w:p>
+    <w:p>
+      <w:pPr>
+        <w:spacing w:line="276" w:lineRule="auto"/>
+        <w:rPr>
+          <w:rFonts w:ascii="Times New Roman" w:hAnsi="Times New Roman" w:cs="Times New Roman"/>
+        </w:rPr>
       </w:pPr>
       <w:r>
         <w:rPr>
           <w:rFonts w:ascii="Times New Roman" w:hAnsi="Times New Roman" w:cs="Times New Roman"/>
           <w:highlight w:val="yellow"/>
         </w:rPr>
-        <w:t>Interesting or Complex Queries: Explanation</w:t>
-      </w:r>
-    </w:p>
-    <w:p>
-      <w:pPr>
-        <w:spacing w:line="480" w:lineRule="auto"/>
-        <w:rPr>
-          <w:rFonts w:ascii="Times New Roman" w:hAnsi="Times New Roman" w:cs="Times New Roman"/>
-        </w:rPr>
-      </w:pPr>
-      <w:r>
-        <w:rPr>
-          <w:rFonts w:ascii="Times New Roman" w:hAnsi="Times New Roman" w:cs="Times New Roman"/>
-          <w:highlight w:val="yellow"/>
-        </w:rPr>
         <w:t>Data Visualization: Explanation</w:t>
       </w:r>
     </w:p>
     <w:p>
       <w:pPr>
-        <w:spacing w:line="480" w:lineRule="auto"/>
+        <w:spacing w:line="276" w:lineRule="auto"/>
         <w:rPr>
           <w:rFonts w:ascii="Times New Roman" w:hAnsi="Times New Roman" w:cs="Times New Roman"/>
         </w:rPr>
@@ -361,7 +986,7 @@
     </w:p>
     <w:p>
       <w:pPr>
-        <w:spacing w:line="480" w:lineRule="auto"/>
+        <w:spacing w:line="276" w:lineRule="auto"/>
         <w:rPr>
           <w:rFonts w:ascii="Times New Roman" w:hAnsi="Times New Roman" w:cs="Times New Roman"/>
         </w:rPr>
@@ -1294,6 +1919,16 @@
       <w:spacing w:val="5"/>
     </w:rPr>
   </w:style>
+  <w:style w:type="character" w:styleId="PlaceholderText">
+    <w:name w:val="Placeholder Text"/>
+    <w:basedOn w:val="DefaultParagraphFont"/>
+    <w:uiPriority w:val="99"/>
+    <w:semiHidden/>
+    <w:rsid w:val="00FC2C8E"/>
+    <w:rPr>
+      <w:color w:val="666666"/>
+    </w:rPr>
+  </w:style>
 </w:styles>
 </file>
 

--- a/Database Final Project.docx
+++ b/Database Final Project.docx
@@ -265,6 +265,107 @@
           <w:rFonts w:ascii="Times New Roman" w:hAnsi="Times New Roman" w:cs="Times New Roman"/>
         </w:rPr>
         <w:t>The first initial tests in this section are hypothesis tests. In this case, we’ll use hypothesis tests to determine if differences in categorical group means are significant enough to not simply be a coincidence.</w:t>
+      </w:r>
+    </w:p>
+    <w:p>
+      <w:pPr>
+        <w:spacing w:line="276" w:lineRule="auto"/>
+        <w:rPr>
+          <w:rFonts w:ascii="Times New Roman" w:hAnsi="Times New Roman" w:cs="Times New Roman"/>
+          <w:b/>
+          <w:bCs/>
+          <w:sz w:val="28"/>
+          <w:szCs w:val="28"/>
+        </w:rPr>
+      </w:pPr>
+      <w:r>
+        <w:rPr>
+          <w:rFonts w:ascii="Times New Roman" w:hAnsi="Times New Roman" w:cs="Times New Roman"/>
+          <w:b/>
+          <w:bCs/>
+          <w:sz w:val="28"/>
+          <w:szCs w:val="28"/>
+        </w:rPr>
+        <w:t>Some summary statistics</w:t>
+      </w:r>
+    </w:p>
+    <w:p>
+      <w:pPr>
+        <w:spacing w:line="276" w:lineRule="auto"/>
+        <w:jc w:val="center"/>
+        <w:rPr>
+          <w:rFonts w:ascii="Times New Roman" w:hAnsi="Times New Roman" w:cs="Times New Roman"/>
+        </w:rPr>
+      </w:pPr>
+      <w:r>
+        <w:rPr>
+          <w:rFonts w:ascii="Times New Roman" w:hAnsi="Times New Roman" w:cs="Times New Roman"/>
+          <w:noProof/>
+        </w:rPr>
+        <w:drawing>
+          <wp:inline distT="0" distB="0" distL="0" distR="0" wp14:anchorId="7C2F5C82" wp14:editId="4D36AC1B">
+            <wp:extent cx="4683967" cy="2890448"/>
+            <wp:effectExtent l="0" t="0" r="2540" b="5715"/>
+            <wp:docPr id="500244975" name="Picture 2" descr="A graph of a person with a graph&#10;&#10;AI-generated content may be incorrect."/>
+            <wp:cNvGraphicFramePr>
+              <a:graphicFrameLocks xmlns:a="http://schemas.openxmlformats.org/drawingml/2006/main" noChangeAspect="1"/>
+            </wp:cNvGraphicFramePr>
+            <a:graphic xmlns:a="http://schemas.openxmlformats.org/drawingml/2006/main">
+              <a:graphicData uri="http://schemas.openxmlformats.org/drawingml/2006/picture">
+                <pic:pic xmlns:pic="http://schemas.openxmlformats.org/drawingml/2006/picture">
+                  <pic:nvPicPr>
+                    <pic:cNvPr id="500244975" name="Picture 2" descr="A graph of a person with a graph&#10;&#10;AI-generated content may be incorrect."/>
+                    <pic:cNvPicPr/>
+                  </pic:nvPicPr>
+                  <pic:blipFill>
+                    <a:blip r:embed="rId4" cstate="print">
+                      <a:extLst>
+                        <a:ext uri="{28A0092B-C50C-407E-A947-70E740481C1C}">
+                          <a14:useLocalDpi xmlns:a14="http://schemas.microsoft.com/office/drawing/2010/main" val="0"/>
+                        </a:ext>
+                      </a:extLst>
+                    </a:blip>
+                    <a:stretch>
+                      <a:fillRect/>
+                    </a:stretch>
+                  </pic:blipFill>
+                  <pic:spPr>
+                    <a:xfrm>
+                      <a:off x="0" y="0"/>
+                      <a:ext cx="4694240" cy="2896787"/>
+                    </a:xfrm>
+                    <a:prstGeom prst="rect">
+                      <a:avLst/>
+                    </a:prstGeom>
+                  </pic:spPr>
+                </pic:pic>
+              </a:graphicData>
+            </a:graphic>
+          </wp:inline>
+        </w:drawing>
+      </w:r>
+    </w:p>
+    <w:p>
+      <w:pPr>
+        <w:spacing w:line="276" w:lineRule="auto"/>
+        <w:rPr>
+          <w:rFonts w:ascii="Times New Roman" w:hAnsi="Times New Roman" w:cs="Times New Roman"/>
+          <w:b/>
+          <w:bCs/>
+          <w:sz w:val="28"/>
+          <w:szCs w:val="28"/>
+        </w:rPr>
+      </w:pPr>
+      <w:r>
+        <w:rPr>
+          <w:rFonts w:ascii="Times New Roman" w:hAnsi="Times New Roman" w:cs="Times New Roman"/>
+          <w:b/>
+          <w:bCs/>
+          <w:sz w:val="28"/>
+          <w:szCs w:val="28"/>
+        </w:rPr>
+        <w:lastRenderedPageBreak/>
+        <w:t>Data analysis</w:t>
       </w:r>
     </w:p>
     <w:p>
@@ -374,7 +475,7 @@
                     <pic:cNvPicPr/>
                   </pic:nvPicPr>
                   <pic:blipFill>
-                    <a:blip r:embed="rId4">
+                    <a:blip r:embed="rId5">
                       <a:extLst>
                         <a:ext uri="{28A0092B-C50C-407E-A947-70E740481C1C}">
                           <a14:useLocalDpi xmlns:a14="http://schemas.microsoft.com/office/drawing/2010/main" val="0"/>
@@ -412,7 +513,13 @@
         <w:rPr>
           <w:rFonts w:ascii="Times New Roman" w:hAnsi="Times New Roman" w:cs="Times New Roman"/>
         </w:rPr>
-        <w:t>We can now form the null and alternative hypotheses.</w:t>
+        <w:t>We can now form the null and alternative hypotheses</w:t>
+      </w:r>
+      <w:r>
+        <w:rPr>
+          <w:rFonts w:ascii="Times New Roman" w:hAnsi="Times New Roman" w:cs="Times New Roman"/>
+        </w:rPr>
+        <w:t>:</w:t>
       </w:r>
     </w:p>
     <w:p>
@@ -626,13 +733,7 @@
             <w:rPr>
               <w:rFonts w:ascii="Cambria Math" w:hAnsi="Cambria Math" w:cs="Times New Roman"/>
             </w:rPr>
-            <m:t>&gt;</m:t>
-          </m:r>
-          <m:r>
-            <w:rPr>
-              <w:rFonts w:ascii="Cambria Math" w:hAnsi="Cambria Math" w:cs="Times New Roman"/>
-            </w:rPr>
-            <m:t>0</m:t>
+            <m:t>&gt;0</m:t>
           </m:r>
         </m:oMath>
       </m:oMathPara>
@@ -750,14 +851,7 @@
         <w:rPr>
           <w:rFonts w:ascii="Times New Roman" w:eastAsiaTheme="minorEastAsia" w:hAnsi="Times New Roman" w:cs="Times New Roman"/>
         </w:rPr>
-        <w:t xml:space="preserve">. Therefore, we have enough </w:t>
-      </w:r>
-      <w:r>
-        <w:rPr>
-          <w:rFonts w:ascii="Times New Roman" w:eastAsiaTheme="minorEastAsia" w:hAnsi="Times New Roman" w:cs="Times New Roman"/>
-        </w:rPr>
-        <w:lastRenderedPageBreak/>
-        <w:t>evidence to reject the null hypothesis. In other words, we have enough evidence to show that the average range of electric cars has increased by a significantly large amount from 2019 to 2020.</w:t>
+        <w:t>. Therefore, we have enough evidence to reject the null hypothesis. In other words, we have enough evidence to show that the average range of electric cars has increased by a significantly large amount from 2019 to 2020.</w:t>
       </w:r>
     </w:p>
     <w:p>
@@ -830,7 +924,7 @@
                     </pic:cNvPicPr>
                   </pic:nvPicPr>
                   <pic:blipFill>
-                    <a:blip r:embed="rId5">
+                    <a:blip r:embed="rId6">
                       <a:extLst>
                         <a:ext uri="{28A0092B-C50C-407E-A947-70E740481C1C}">
                           <a14:useLocalDpi xmlns:a14="http://schemas.microsoft.com/office/drawing/2010/main" val="0"/>
@@ -896,6 +990,14 @@
         <w:spacing w:line="276" w:lineRule="auto"/>
         <w:rPr>
           <w:rFonts w:ascii="Times New Roman" w:hAnsi="Times New Roman" w:cs="Times New Roman"/>
+        </w:rPr>
+      </w:pPr>
+    </w:p>
+    <w:p>
+      <w:pPr>
+        <w:spacing w:line="276" w:lineRule="auto"/>
+        <w:rPr>
+          <w:rFonts w:ascii="Times New Roman" w:hAnsi="Times New Roman" w:cs="Times New Roman"/>
           <w:u w:val="single"/>
         </w:rPr>
       </w:pPr>
@@ -981,6 +1083,7 @@
         <w:rPr>
           <w:rFonts w:ascii="Times New Roman" w:hAnsi="Times New Roman" w:cs="Times New Roman"/>
         </w:rPr>
+        <w:lastRenderedPageBreak/>
         <w:t>(We can change these if we want to)</w:t>
       </w:r>
     </w:p>

--- a/Database Final Project.docx
+++ b/Database Final Project.docx
@@ -990,6 +990,8 @@
         <w:spacing w:line="276" w:lineRule="auto"/>
         <w:rPr>
           <w:rFonts w:ascii="Times New Roman" w:hAnsi="Times New Roman" w:cs="Times New Roman"/>
+          <w:b/>
+          <w:bCs/>
         </w:rPr>
       </w:pPr>
     </w:p>

--- a/Database Final Project.docx
+++ b/Database Final Project.docx
@@ -994,6 +994,14 @@
           <w:bCs/>
         </w:rPr>
       </w:pPr>
+      <w:r>
+        <w:rPr>
+          <w:rFonts w:ascii="Times New Roman" w:hAnsi="Times New Roman" w:cs="Times New Roman"/>
+          <w:b/>
+          <w:bCs/>
+        </w:rPr>
+        <w:t>Does the district</w:t>
+      </w:r>
     </w:p>
     <w:p>
       <w:pPr>
@@ -1071,7 +1079,14 @@
           <w:rFonts w:ascii="Times New Roman" w:hAnsi="Times New Roman" w:cs="Times New Roman"/>
           <w:highlight w:val="yellow"/>
         </w:rPr>
-        <w:t>Data Visualization: Explanation</w:t>
+        <w:t>Statistical and machine learning analyses</w:t>
+      </w:r>
+      <w:r>
+        <w:rPr>
+          <w:rFonts w:ascii="Times New Roman" w:hAnsi="Times New Roman" w:cs="Times New Roman"/>
+          <w:highlight w:val="yellow"/>
+        </w:rPr>
+        <w:t>: Explanation</w:t>
       </w:r>
     </w:p>
     <w:p>
